--- a/ПОЯСНИТЕЛЬНАЯ ЗАПИСКА.docx
+++ b/ПОЯСНИТЕЛЬНАЯ ЗАПИСКА.docx
@@ -103,8 +103,6 @@
         </w:rPr>
         <w:t>Os</w:t>
       </w:r>
-      <w:bookmarkStart w:id="0" w:name="_GoBack"/>
-      <w:bookmarkEnd w:id="0"/>
     </w:p>
     <w:p>
       <w:pPr>
@@ -146,6 +144,7 @@
       <w:pPr>
         <w:pStyle w:val="4"/>
         <w:numPr>
+          <w:ilvl w:val="0"/>
           <w:numId w:val="0"/>
         </w:numPr>
         <w:rPr>
@@ -157,6 +156,7 @@
       <w:pPr>
         <w:pStyle w:val="4"/>
         <w:numPr>
+          <w:ilvl w:val="0"/>
           <w:numId w:val="0"/>
         </w:numPr>
         <w:rPr>
@@ -243,7 +243,17 @@
     </w:p>
     <w:p>
       <w:r>
-        <w:t xml:space="preserve">Наша игра состоит из 3 уровней: </w:t>
+        <w:t>Наша игра состоит из</w:t>
+      </w:r>
+      <w:r>
+        <w:rPr>
+          <w:rFonts w:hint="default"/>
+          <w:lang w:val="en-US"/>
+        </w:rPr>
+        <w:t xml:space="preserve"> 2</w:t>
+      </w:r>
+      <w:r>
+        <w:t xml:space="preserve"> уровней: </w:t>
       </w:r>
     </w:p>
     <w:p>
@@ -267,20 +277,40 @@
         </w:numPr>
       </w:pPr>
       <w:r>
-        <w:t>Секретный шифр – игроку предстоит найти 8 записок и листок с шифром. В конце уровня находится замок, и, введя в правильном порядке, игрок проходит дальше</w:t>
-      </w:r>
-    </w:p>
-    <w:p>
-      <w:pPr>
-        <w:pStyle w:val="4"/>
-        <w:numPr>
-          <w:ilvl w:val="0"/>
-          <w:numId w:val="3"/>
-        </w:numPr>
-      </w:pPr>
-      <w:r>
-        <w:t>Главный босс – игроку нужно убить его для прохождения игры</w:t>
-      </w:r>
+        <w:rPr>
+          <w:lang w:val="ru-RU"/>
+        </w:rPr>
+        <w:t>Поиск</w:t>
+      </w:r>
+      <w:r>
+        <w:rPr>
+          <w:rFonts w:hint="default"/>
+          <w:lang w:val="ru-RU"/>
+        </w:rPr>
+        <w:t xml:space="preserve"> листочков</w:t>
+      </w:r>
+      <w:r>
+        <w:t xml:space="preserve"> – игроку предстоит найти </w:t>
+      </w:r>
+      <w:r>
+        <w:rPr>
+          <w:rFonts w:hint="default"/>
+          <w:lang w:val="ru-RU"/>
+        </w:rPr>
+        <w:t>6</w:t>
+      </w:r>
+      <w:r>
+        <w:t xml:space="preserve"> записок</w:t>
+      </w:r>
+      <w:r>
+        <w:rPr>
+          <w:rFonts w:hint="default"/>
+          <w:lang w:val="ru-RU"/>
+        </w:rPr>
+        <w:t>, и если игрок найдет их всех, то он выиграет и игра закончится.</w:t>
+      </w:r>
+      <w:bookmarkStart w:id="0" w:name="_GoBack"/>
+      <w:bookmarkEnd w:id="0"/>
     </w:p>
     <w:p/>
     <w:p>
